--- a/file/Resume-MuYang.docx
+++ b/file/Resume-MuYang.docx
@@ -177,8 +177,9 @@
         <w:r>
           <w:rPr>
             <w:rStyle w:val="a3"/>
+            <w:rFonts w:hint="eastAsia"/>
           </w:rPr>
-          <w:t>com</w:t>
+          <w:t>github.io</w:t>
         </w:r>
       </w:hyperlink>
     </w:p>
